--- a/错误.docx
+++ b/错误.docx
@@ -1429,7 +1429,7 @@
         <w:ind w:firstLineChars="0"/>
         <w:jc w:val="left"/>
         <w:rPr>
-          <w:rFonts w:ascii="Helvetica Neue" w:hAnsi="Helvetica Neue" w:cs="Helvetica Neue" w:hint="eastAsia"/>
+          <w:rFonts w:ascii="Helvetica Neue" w:hAnsi="Helvetica Neue" w:cs="Helvetica Neue"/>
           <w:kern w:val="0"/>
           <w:sz w:val="28"/>
           <w:szCs w:val="28"/>
@@ -1510,7 +1510,7 @@
         <w:ind w:firstLineChars="0"/>
         <w:jc w:val="left"/>
         <w:rPr>
-          <w:rFonts w:ascii="Helvetica Neue" w:hAnsi="Helvetica Neue" w:cs="Helvetica Neue" w:hint="eastAsia"/>
+          <w:rFonts w:ascii="Helvetica Neue" w:hAnsi="Helvetica Neue" w:cs="Helvetica Neue"/>
           <w:color w:val="FF0000"/>
           <w:kern w:val="0"/>
           <w:sz w:val="28"/>
@@ -1661,7 +1661,7 @@
         <w:ind w:firstLineChars="0"/>
         <w:jc w:val="left"/>
         <w:rPr>
-          <w:rFonts w:ascii="Helvetica Neue" w:hAnsi="Helvetica Neue" w:cs="Helvetica Neue" w:hint="eastAsia"/>
+          <w:rFonts w:ascii="Helvetica Neue" w:hAnsi="Helvetica Neue" w:cs="Helvetica Neue"/>
           <w:color w:val="FF0000"/>
           <w:kern w:val="0"/>
           <w:sz w:val="26"/>
@@ -1839,15 +1839,17 @@
         <w:jc w:val="left"/>
         <w:rPr>
           <w:rFonts w:ascii="Helvetica Neue" w:hAnsi="Helvetica Neue" w:cs="Helvetica Neue"/>
-          <w:color w:val="FF0000"/>
-          <w:kern w:val="0"/>
-          <w:sz w:val="26"/>
-          <w:szCs w:val="26"/>
-        </w:rPr>
-      </w:pPr>
-      <w:r>
-        <w:rPr>
-          <w:rFonts w:ascii="Helvetica Neue" w:hAnsi="Helvetica Neue" w:cs="Helvetica Neue" w:hint="eastAsia"/>
+          <w:strike/>
+          <w:color w:val="FF0000"/>
+          <w:kern w:val="0"/>
+          <w:sz w:val="26"/>
+          <w:szCs w:val="26"/>
+        </w:rPr>
+      </w:pPr>
+      <w:r>
+        <w:rPr>
+          <w:rFonts w:ascii="Helvetica Neue" w:hAnsi="Helvetica Neue" w:cs="Helvetica Neue" w:hint="eastAsia"/>
+          <w:strike/>
           <w:color w:val="FF0000"/>
           <w:kern w:val="0"/>
           <w:sz w:val="28"/>
@@ -1858,6 +1860,7 @@
       <w:r>
         <w:rPr>
           <w:rFonts w:ascii="Helvetica Neue" w:hAnsi="Helvetica Neue" w:cs="Helvetica Neue" w:hint="eastAsia"/>
+          <w:strike/>
           <w:color w:val="FF0000"/>
           <w:kern w:val="0"/>
           <w:sz w:val="28"/>
@@ -1868,6 +1871,7 @@
       <w:r>
         <w:rPr>
           <w:rFonts w:ascii="Helvetica Neue" w:hAnsi="Helvetica Neue" w:cs="Helvetica Neue" w:hint="eastAsia"/>
+          <w:strike/>
           <w:color w:val="FF0000"/>
           <w:kern w:val="0"/>
           <w:sz w:val="28"/>
@@ -1878,6 +1882,7 @@
       <w:r>
         <w:rPr>
           <w:rFonts w:ascii="Helvetica Neue" w:hAnsi="Helvetica Neue" w:cs="Helvetica Neue" w:hint="eastAsia"/>
+          <w:strike/>
           <w:color w:val="FF0000"/>
           <w:kern w:val="0"/>
           <w:sz w:val="28"/>
@@ -1888,6 +1893,7 @@
       <w:r>
         <w:rPr>
           <w:rFonts w:ascii="Helvetica Neue" w:hAnsi="Helvetica Neue" w:cs="Helvetica Neue" w:hint="eastAsia"/>
+          <w:strike/>
           <w:color w:val="FF0000"/>
           <w:kern w:val="0"/>
           <w:sz w:val="28"/>
@@ -1898,6 +1904,7 @@
       <w:r>
         <w:rPr>
           <w:rFonts w:ascii="Helvetica Neue" w:hAnsi="Helvetica Neue" w:cs="Helvetica Neue" w:hint="eastAsia"/>
+          <w:strike/>
           <w:color w:val="FF0000"/>
           <w:kern w:val="0"/>
           <w:sz w:val="28"/>
@@ -1908,6 +1915,7 @@
       <w:r>
         <w:rPr>
           <w:rFonts w:ascii="Helvetica Neue" w:hAnsi="Helvetica Neue" w:cs="Helvetica Neue" w:hint="eastAsia"/>
+          <w:strike/>
           <w:color w:val="FF0000"/>
           <w:kern w:val="0"/>
           <w:sz w:val="28"/>
@@ -1918,6 +1926,7 @@
       <w:r>
         <w:rPr>
           <w:rFonts w:ascii="Helvetica Neue" w:hAnsi="Helvetica Neue" w:cs="Helvetica Neue" w:hint="eastAsia"/>
+          <w:strike/>
           <w:color w:val="FF0000"/>
           <w:kern w:val="0"/>
           <w:sz w:val="28"/>
@@ -1928,6 +1937,7 @@
       <w:r>
         <w:rPr>
           <w:rFonts w:ascii="Helvetica Neue" w:hAnsi="Helvetica Neue" w:cs="Helvetica Neue"/>
+          <w:strike/>
           <w:color w:val="FF0000"/>
           <w:kern w:val="0"/>
           <w:sz w:val="28"/>
@@ -1938,6 +1948,7 @@
       <w:r>
         <w:rPr>
           <w:rFonts w:ascii="Helvetica Neue" w:hAnsi="Helvetica Neue" w:cs="Helvetica Neue" w:hint="eastAsia"/>
+          <w:strike/>
           <w:color w:val="FF0000"/>
           <w:kern w:val="0"/>
           <w:sz w:val="28"/>
@@ -1948,6 +1959,7 @@
       <w:r>
         <w:rPr>
           <w:rFonts w:ascii="Helvetica Neue" w:hAnsi="Helvetica Neue" w:cs="Helvetica Neue" w:hint="eastAsia"/>
+          <w:strike/>
           <w:color w:val="FF0000"/>
           <w:kern w:val="0"/>
           <w:sz w:val="28"/>
@@ -1958,6 +1970,7 @@
       <w:r>
         <w:rPr>
           <w:rFonts w:ascii="Helvetica Neue" w:hAnsi="Helvetica Neue" w:cs="Helvetica Neue" w:hint="eastAsia"/>
+          <w:strike/>
           <w:color w:val="FF0000"/>
           <w:kern w:val="0"/>
           <w:sz w:val="28"/>
@@ -1968,6 +1981,7 @@
       <w:r>
         <w:rPr>
           <w:rFonts w:ascii="Helvetica Neue" w:hAnsi="Helvetica Neue" w:cs="Helvetica Neue"/>
+          <w:strike/>
           <w:color w:val="FF0000"/>
           <w:kern w:val="0"/>
           <w:sz w:val="28"/>
@@ -1978,6 +1992,7 @@
       <w:r>
         <w:rPr>
           <w:rFonts w:ascii="Helvetica Neue" w:hAnsi="Helvetica Neue" w:cs="Helvetica Neue" w:hint="eastAsia"/>
+          <w:strike/>
           <w:color w:val="FF0000"/>
           <w:kern w:val="0"/>
           <w:sz w:val="28"/>
@@ -1988,6 +2003,7 @@
       <w:r>
         <w:rPr>
           <w:rFonts w:ascii="Helvetica Neue" w:hAnsi="Helvetica Neue" w:cs="Helvetica Neue" w:hint="eastAsia"/>
+          <w:strike/>
           <w:color w:val="FF0000"/>
           <w:kern w:val="0"/>
           <w:sz w:val="28"/>
@@ -1997,6 +2013,359 @@
       </w:r>
       <w:bookmarkStart w:id="0" w:name="_GoBack"/>
       <w:bookmarkEnd w:id="0"/>
+    </w:p>
+    <w:p>
+      <w:pPr>
+        <w:pStyle w:val="a3"/>
+        <w:widowControl/>
+        <w:numPr>
+          <w:ilvl w:val="0"/>
+          <w:numId w:val="2"/>
+        </w:numPr>
+        <w:tabs>
+          <w:tab w:val="left" w:pos="560"/>
+          <w:tab w:val="left" w:pos="1120"/>
+          <w:tab w:val="left" w:pos="1680"/>
+          <w:tab w:val="left" w:pos="2240"/>
+          <w:tab w:val="left" w:pos="2800"/>
+          <w:tab w:val="left" w:pos="3360"/>
+          <w:tab w:val="left" w:pos="3920"/>
+          <w:tab w:val="left" w:pos="4480"/>
+          <w:tab w:val="left" w:pos="5040"/>
+          <w:tab w:val="left" w:pos="5600"/>
+          <w:tab w:val="left" w:pos="6160"/>
+          <w:tab w:val="left" w:pos="6720"/>
+        </w:tabs>
+        <w:autoSpaceDE w:val="0"/>
+        <w:autoSpaceDN w:val="0"/>
+        <w:adjustRightInd w:val="0"/>
+        <w:spacing w:line="380" w:lineRule="exact"/>
+        <w:ind w:firstLineChars="0"/>
+        <w:jc w:val="left"/>
+        <w:rPr>
+          <w:rFonts w:ascii="Helvetica Neue" w:hAnsi="Helvetica Neue" w:cs="Helvetica Neue"/>
+          <w:color w:val="FF0000"/>
+          <w:kern w:val="0"/>
+          <w:sz w:val="26"/>
+          <w:szCs w:val="26"/>
+        </w:rPr>
+      </w:pPr>
+      <w:r>
+        <w:rPr>
+          <w:rFonts w:ascii="Helvetica Neue" w:hAnsi="Helvetica Neue" w:cs="Helvetica Neue" w:hint="eastAsia"/>
+          <w:color w:val="FF0000"/>
+          <w:kern w:val="0"/>
+          <w:sz w:val="28"/>
+          <w:szCs w:val="28"/>
+        </w:rPr>
+        <w:t>运营商审核：在后台左侧栏目增加“运营商管理”</w:t>
+      </w:r>
+    </w:p>
+    <w:p>
+      <w:pPr>
+        <w:pStyle w:val="a3"/>
+        <w:widowControl/>
+        <w:numPr>
+          <w:ilvl w:val="1"/>
+          <w:numId w:val="2"/>
+        </w:numPr>
+        <w:tabs>
+          <w:tab w:val="left" w:pos="560"/>
+          <w:tab w:val="left" w:pos="1120"/>
+          <w:tab w:val="left" w:pos="1680"/>
+          <w:tab w:val="left" w:pos="2240"/>
+          <w:tab w:val="left" w:pos="2800"/>
+          <w:tab w:val="left" w:pos="3360"/>
+          <w:tab w:val="left" w:pos="3920"/>
+          <w:tab w:val="left" w:pos="4480"/>
+          <w:tab w:val="left" w:pos="5040"/>
+          <w:tab w:val="left" w:pos="5600"/>
+          <w:tab w:val="left" w:pos="6160"/>
+          <w:tab w:val="left" w:pos="6720"/>
+        </w:tabs>
+        <w:autoSpaceDE w:val="0"/>
+        <w:autoSpaceDN w:val="0"/>
+        <w:adjustRightInd w:val="0"/>
+        <w:spacing w:line="380" w:lineRule="exact"/>
+        <w:ind w:firstLineChars="0"/>
+        <w:jc w:val="left"/>
+        <w:rPr>
+          <w:rFonts w:ascii="Helvetica Neue" w:hAnsi="Helvetica Neue" w:cs="Helvetica Neue"/>
+          <w:color w:val="FF0000"/>
+          <w:kern w:val="0"/>
+          <w:sz w:val="26"/>
+          <w:szCs w:val="26"/>
+        </w:rPr>
+      </w:pPr>
+      <w:r>
+        <w:rPr>
+          <w:rFonts w:ascii="Helvetica Neue" w:hAnsi="Helvetica Neue" w:cs="Helvetica Neue" w:hint="eastAsia"/>
+          <w:color w:val="FF0000"/>
+          <w:kern w:val="0"/>
+          <w:sz w:val="28"/>
+          <w:szCs w:val="28"/>
+        </w:rPr>
+        <w:t>页面照搬合伙人管理</w:t>
+      </w:r>
+      <w:r>
+        <w:rPr>
+          <w:rFonts w:ascii="Helvetica Neue" w:hAnsi="Helvetica Neue" w:cs="Helvetica Neue" w:hint="eastAsia"/>
+          <w:color w:val="FF0000"/>
+          <w:kern w:val="0"/>
+          <w:sz w:val="28"/>
+          <w:szCs w:val="28"/>
+        </w:rPr>
+        <w:t xml:space="preserve"> </w:t>
+      </w:r>
+      <w:r>
+        <w:rPr>
+          <w:rFonts w:ascii="Helvetica Neue" w:hAnsi="Helvetica Neue" w:cs="Helvetica Neue" w:hint="eastAsia"/>
+          <w:color w:val="FF0000"/>
+          <w:kern w:val="0"/>
+          <w:sz w:val="28"/>
+          <w:szCs w:val="28"/>
+        </w:rPr>
+        <w:t>（合伙人管理改名为创客管理）</w:t>
+      </w:r>
+    </w:p>
+    <w:p>
+      <w:pPr>
+        <w:pStyle w:val="a3"/>
+        <w:widowControl/>
+        <w:numPr>
+          <w:ilvl w:val="1"/>
+          <w:numId w:val="2"/>
+        </w:numPr>
+        <w:tabs>
+          <w:tab w:val="left" w:pos="560"/>
+          <w:tab w:val="left" w:pos="1120"/>
+          <w:tab w:val="left" w:pos="1680"/>
+          <w:tab w:val="left" w:pos="2240"/>
+          <w:tab w:val="left" w:pos="2800"/>
+          <w:tab w:val="left" w:pos="3360"/>
+          <w:tab w:val="left" w:pos="3920"/>
+          <w:tab w:val="left" w:pos="4480"/>
+          <w:tab w:val="left" w:pos="5040"/>
+          <w:tab w:val="left" w:pos="5600"/>
+          <w:tab w:val="left" w:pos="6160"/>
+          <w:tab w:val="left" w:pos="6720"/>
+        </w:tabs>
+        <w:autoSpaceDE w:val="0"/>
+        <w:autoSpaceDN w:val="0"/>
+        <w:adjustRightInd w:val="0"/>
+        <w:spacing w:line="380" w:lineRule="exact"/>
+        <w:ind w:firstLineChars="0"/>
+        <w:jc w:val="left"/>
+        <w:rPr>
+          <w:rFonts w:ascii="Helvetica Neue" w:hAnsi="Helvetica Neue" w:cs="Helvetica Neue"/>
+          <w:color w:val="FF0000"/>
+          <w:kern w:val="0"/>
+          <w:sz w:val="26"/>
+          <w:szCs w:val="26"/>
+        </w:rPr>
+      </w:pPr>
+      <w:r>
+        <w:rPr>
+          <w:rFonts w:ascii="Helvetica Neue" w:hAnsi="Helvetica Neue" w:cs="Helvetica Neue" w:hint="eastAsia"/>
+          <w:color w:val="FF0000"/>
+          <w:kern w:val="0"/>
+          <w:sz w:val="28"/>
+          <w:szCs w:val="28"/>
+        </w:rPr>
+        <w:t>常用搜索条件不变，去除新增按钮。</w:t>
+      </w:r>
+    </w:p>
+    <w:p>
+      <w:pPr>
+        <w:pStyle w:val="a3"/>
+        <w:widowControl/>
+        <w:numPr>
+          <w:ilvl w:val="1"/>
+          <w:numId w:val="2"/>
+        </w:numPr>
+        <w:tabs>
+          <w:tab w:val="left" w:pos="560"/>
+          <w:tab w:val="left" w:pos="1120"/>
+          <w:tab w:val="left" w:pos="1680"/>
+          <w:tab w:val="left" w:pos="2240"/>
+          <w:tab w:val="left" w:pos="2800"/>
+          <w:tab w:val="left" w:pos="3360"/>
+          <w:tab w:val="left" w:pos="3920"/>
+          <w:tab w:val="left" w:pos="4480"/>
+          <w:tab w:val="left" w:pos="5040"/>
+          <w:tab w:val="left" w:pos="5600"/>
+          <w:tab w:val="left" w:pos="6160"/>
+          <w:tab w:val="left" w:pos="6720"/>
+        </w:tabs>
+        <w:autoSpaceDE w:val="0"/>
+        <w:autoSpaceDN w:val="0"/>
+        <w:adjustRightInd w:val="0"/>
+        <w:spacing w:line="380" w:lineRule="exact"/>
+        <w:ind w:firstLineChars="0"/>
+        <w:jc w:val="left"/>
+        <w:rPr>
+          <w:rFonts w:ascii="Helvetica Neue" w:hAnsi="Helvetica Neue" w:cs="Helvetica Neue"/>
+          <w:color w:val="FF0000"/>
+          <w:kern w:val="0"/>
+          <w:sz w:val="26"/>
+          <w:szCs w:val="26"/>
+        </w:rPr>
+      </w:pPr>
+      <w:r>
+        <w:rPr>
+          <w:rFonts w:ascii="Helvetica Neue" w:hAnsi="Helvetica Neue" w:cs="Helvetica Neue" w:hint="eastAsia"/>
+          <w:color w:val="FF0000"/>
+          <w:kern w:val="0"/>
+          <w:sz w:val="26"/>
+          <w:szCs w:val="26"/>
+        </w:rPr>
+        <w:t>将创客管理的合伙人级别文案改为</w:t>
+      </w:r>
+      <w:r>
+        <w:rPr>
+          <w:rFonts w:ascii="Helvetica Neue" w:hAnsi="Helvetica Neue" w:cs="Helvetica Neue" w:hint="eastAsia"/>
+          <w:color w:val="FF0000"/>
+          <w:kern w:val="0"/>
+          <w:sz w:val="26"/>
+          <w:szCs w:val="26"/>
+        </w:rPr>
+        <w:t xml:space="preserve"> </w:t>
+      </w:r>
+      <w:r>
+        <w:rPr>
+          <w:rFonts w:ascii="Helvetica Neue" w:hAnsi="Helvetica Neue" w:cs="Helvetica Neue" w:hint="eastAsia"/>
+          <w:color w:val="FF0000"/>
+          <w:kern w:val="0"/>
+          <w:sz w:val="26"/>
+          <w:szCs w:val="26"/>
+        </w:rPr>
+        <w:t>级别</w:t>
+      </w:r>
+      <w:r>
+        <w:rPr>
+          <w:rFonts w:ascii="Helvetica Neue" w:hAnsi="Helvetica Neue" w:cs="Helvetica Neue" w:hint="eastAsia"/>
+          <w:color w:val="FF0000"/>
+          <w:kern w:val="0"/>
+          <w:sz w:val="26"/>
+          <w:szCs w:val="26"/>
+        </w:rPr>
+        <w:t xml:space="preserve"> </w:t>
+      </w:r>
+      <w:r>
+        <w:rPr>
+          <w:rFonts w:ascii="Helvetica Neue" w:hAnsi="Helvetica Neue" w:cs="Helvetica Neue" w:hint="eastAsia"/>
+          <w:color w:val="FF0000"/>
+          <w:kern w:val="0"/>
+          <w:sz w:val="26"/>
+          <w:szCs w:val="26"/>
+        </w:rPr>
+        <w:t>。菜单为创客。</w:t>
+      </w:r>
+    </w:p>
+    <w:p>
+      <w:pPr>
+        <w:pStyle w:val="a3"/>
+        <w:widowControl/>
+        <w:numPr>
+          <w:ilvl w:val="1"/>
+          <w:numId w:val="2"/>
+        </w:numPr>
+        <w:tabs>
+          <w:tab w:val="left" w:pos="560"/>
+          <w:tab w:val="left" w:pos="1120"/>
+          <w:tab w:val="left" w:pos="1680"/>
+          <w:tab w:val="left" w:pos="2240"/>
+          <w:tab w:val="left" w:pos="2800"/>
+          <w:tab w:val="left" w:pos="3360"/>
+          <w:tab w:val="left" w:pos="3920"/>
+          <w:tab w:val="left" w:pos="4480"/>
+          <w:tab w:val="left" w:pos="5040"/>
+          <w:tab w:val="left" w:pos="5600"/>
+          <w:tab w:val="left" w:pos="6160"/>
+          <w:tab w:val="left" w:pos="6720"/>
+        </w:tabs>
+        <w:autoSpaceDE w:val="0"/>
+        <w:autoSpaceDN w:val="0"/>
+        <w:adjustRightInd w:val="0"/>
+        <w:spacing w:line="380" w:lineRule="exact"/>
+        <w:ind w:firstLineChars="0"/>
+        <w:jc w:val="left"/>
+        <w:rPr>
+          <w:rFonts w:ascii="Helvetica Neue" w:hAnsi="Helvetica Neue" w:cs="Helvetica Neue"/>
+          <w:color w:val="FF0000"/>
+          <w:kern w:val="0"/>
+          <w:sz w:val="26"/>
+          <w:szCs w:val="26"/>
+        </w:rPr>
+      </w:pPr>
+      <w:r>
+        <w:rPr>
+          <w:rFonts w:ascii="Helvetica Neue" w:hAnsi="Helvetica Neue" w:cs="Helvetica Neue" w:hint="eastAsia"/>
+          <w:color w:val="FF0000"/>
+          <w:kern w:val="0"/>
+          <w:sz w:val="26"/>
+          <w:szCs w:val="26"/>
+        </w:rPr>
+        <w:t>将符合运营商条件的创客，已经是运营商的数据展示。</w:t>
+      </w:r>
+    </w:p>
+    <w:p>
+      <w:pPr>
+        <w:pStyle w:val="a3"/>
+        <w:widowControl/>
+        <w:numPr>
+          <w:ilvl w:val="1"/>
+          <w:numId w:val="2"/>
+        </w:numPr>
+        <w:tabs>
+          <w:tab w:val="left" w:pos="560"/>
+          <w:tab w:val="left" w:pos="1120"/>
+          <w:tab w:val="left" w:pos="1680"/>
+          <w:tab w:val="left" w:pos="2240"/>
+          <w:tab w:val="left" w:pos="2800"/>
+          <w:tab w:val="left" w:pos="3360"/>
+          <w:tab w:val="left" w:pos="3920"/>
+          <w:tab w:val="left" w:pos="4480"/>
+          <w:tab w:val="left" w:pos="5040"/>
+          <w:tab w:val="left" w:pos="5600"/>
+          <w:tab w:val="left" w:pos="6160"/>
+          <w:tab w:val="left" w:pos="6720"/>
+        </w:tabs>
+        <w:autoSpaceDE w:val="0"/>
+        <w:autoSpaceDN w:val="0"/>
+        <w:adjustRightInd w:val="0"/>
+        <w:spacing w:line="380" w:lineRule="exact"/>
+        <w:ind w:firstLineChars="0"/>
+        <w:jc w:val="left"/>
+        <w:rPr>
+          <w:rFonts w:ascii="Helvetica Neue" w:hAnsi="Helvetica Neue" w:cs="Helvetica Neue"/>
+          <w:color w:val="FF0000"/>
+          <w:kern w:val="0"/>
+          <w:sz w:val="26"/>
+          <w:szCs w:val="26"/>
+        </w:rPr>
+      </w:pPr>
+      <w:r>
+        <w:rPr>
+          <w:rFonts w:ascii="Helvetica Neue" w:hAnsi="Helvetica Neue" w:cs="Helvetica Neue" w:hint="eastAsia"/>
+          <w:color w:val="FF0000"/>
+          <w:kern w:val="0"/>
+          <w:sz w:val="26"/>
+          <w:szCs w:val="26"/>
+        </w:rPr>
+        <w:lastRenderedPageBreak/>
+        <w:t>然后点击编辑时，</w:t>
+      </w:r>
+      <w:r>
+        <w:rPr>
+          <w:rFonts w:ascii="Helvetica Neue" w:hAnsi="Helvetica Neue" w:cs="Helvetica Neue"/>
+          <w:color w:val="FF0000"/>
+          <w:kern w:val="0"/>
+          <w:sz w:val="26"/>
+          <w:szCs w:val="26"/>
+        </w:rPr>
+        <w:t>级别那里就让他选，，，（创客，运营商）点击创客就不变，点击运营商就变为运营商。</w:t>
+      </w:r>
     </w:p>
     <w:p>
       <w:pPr>
@@ -2022,9 +2391,10 @@
         <w:jc w:val="left"/>
         <w:rPr>
           <w:rFonts w:ascii="Helvetica Neue" w:hAnsi="Helvetica Neue" w:cs="Helvetica Neue"/>
-          <w:kern w:val="0"/>
-          <w:sz w:val="28"/>
-          <w:szCs w:val="28"/>
+          <w:color w:val="FF0000"/>
+          <w:kern w:val="0"/>
+          <w:sz w:val="26"/>
+          <w:szCs w:val="26"/>
         </w:rPr>
       </w:pPr>
     </w:p>
@@ -2113,6 +2483,36 @@
         <w:rPr>
           <w:rFonts w:ascii="Helvetica Neue" w:hAnsi="Helvetica Neue" w:cs="Helvetica Neue"/>
           <w:kern w:val="0"/>
+          <w:sz w:val="28"/>
+          <w:szCs w:val="28"/>
+        </w:rPr>
+      </w:pPr>
+    </w:p>
+    <w:p>
+      <w:pPr>
+        <w:widowControl/>
+        <w:tabs>
+          <w:tab w:val="left" w:pos="560"/>
+          <w:tab w:val="left" w:pos="1120"/>
+          <w:tab w:val="left" w:pos="1680"/>
+          <w:tab w:val="left" w:pos="2240"/>
+          <w:tab w:val="left" w:pos="2800"/>
+          <w:tab w:val="left" w:pos="3360"/>
+          <w:tab w:val="left" w:pos="3920"/>
+          <w:tab w:val="left" w:pos="4480"/>
+          <w:tab w:val="left" w:pos="5040"/>
+          <w:tab w:val="left" w:pos="5600"/>
+          <w:tab w:val="left" w:pos="6160"/>
+          <w:tab w:val="left" w:pos="6720"/>
+        </w:tabs>
+        <w:autoSpaceDE w:val="0"/>
+        <w:autoSpaceDN w:val="0"/>
+        <w:adjustRightInd w:val="0"/>
+        <w:spacing w:line="380" w:lineRule="exact"/>
+        <w:jc w:val="left"/>
+        <w:rPr>
+          <w:rFonts w:ascii="Helvetica Neue" w:hAnsi="Helvetica Neue" w:cs="Helvetica Neue"/>
+          <w:kern w:val="0"/>
           <w:sz w:val="26"/>
           <w:szCs w:val="26"/>
         </w:rPr>
@@ -2203,7 +2603,6 @@
         <w:rPr>
           <w:rFonts w:hint="eastAsia"/>
         </w:rPr>
-        <w:lastRenderedPageBreak/>
         <w:t>文案更改。</w:t>
       </w:r>
     </w:p>
@@ -2243,7 +2642,7 @@
         <w:ind w:left="480" w:hanging="480"/>
       </w:pPr>
     </w:lvl>
-    <w:lvl w:ilvl="1" w:tplc="04090019" w:tentative="1">
+    <w:lvl w:ilvl="1" w:tplc="04090019">
       <w:start w:val="1"/>
       <w:numFmt w:val="lowerLetter"/>
       <w:lvlText w:val="%2)"/>

--- a/错误.docx
+++ b/错误.docx
@@ -2011,8 +2011,6 @@
         </w:rPr>
         <w:t>层架变化。</w:t>
       </w:r>
-      <w:bookmarkStart w:id="0" w:name="_GoBack"/>
-      <w:bookmarkEnd w:id="0"/>
     </w:p>
     <w:p>
       <w:pPr>
@@ -2338,7 +2336,7 @@
         <w:ind w:firstLineChars="0"/>
         <w:jc w:val="left"/>
         <w:rPr>
-          <w:rFonts w:ascii="Helvetica Neue" w:hAnsi="Helvetica Neue" w:cs="Helvetica Neue"/>
+          <w:rFonts w:ascii="Helvetica Neue" w:hAnsi="Helvetica Neue" w:cs="Helvetica Neue" w:hint="eastAsia"/>
           <w:color w:val="FF0000"/>
           <w:kern w:val="0"/>
           <w:sz w:val="26"/>
@@ -2366,6 +2364,144 @@
         </w:rPr>
         <w:t>级别那里就让他选，，，（创客，运营商）点击创客就不变，点击运营商就变为运营商。</w:t>
       </w:r>
+    </w:p>
+    <w:p>
+      <w:pPr>
+        <w:pStyle w:val="a3"/>
+        <w:widowControl/>
+        <w:numPr>
+          <w:ilvl w:val="0"/>
+          <w:numId w:val="2"/>
+        </w:numPr>
+        <w:tabs>
+          <w:tab w:val="left" w:pos="560"/>
+          <w:tab w:val="left" w:pos="1120"/>
+          <w:tab w:val="left" w:pos="1680"/>
+          <w:tab w:val="left" w:pos="2240"/>
+          <w:tab w:val="left" w:pos="2800"/>
+          <w:tab w:val="left" w:pos="3360"/>
+          <w:tab w:val="left" w:pos="3920"/>
+          <w:tab w:val="left" w:pos="4480"/>
+          <w:tab w:val="left" w:pos="5040"/>
+          <w:tab w:val="left" w:pos="5600"/>
+          <w:tab w:val="left" w:pos="6160"/>
+          <w:tab w:val="left" w:pos="6720"/>
+        </w:tabs>
+        <w:autoSpaceDE w:val="0"/>
+        <w:autoSpaceDN w:val="0"/>
+        <w:adjustRightInd w:val="0"/>
+        <w:spacing w:line="380" w:lineRule="exact"/>
+        <w:ind w:firstLineChars="0"/>
+        <w:jc w:val="left"/>
+        <w:rPr>
+          <w:rFonts w:ascii="Helvetica Neue" w:hAnsi="Helvetica Neue" w:cs="Helvetica Neue"/>
+          <w:color w:val="FF0000"/>
+          <w:kern w:val="0"/>
+          <w:sz w:val="26"/>
+          <w:szCs w:val="26"/>
+        </w:rPr>
+      </w:pPr>
+      <w:r>
+        <w:rPr>
+          <w:rFonts w:ascii="Helvetica Neue" w:hAnsi="Helvetica Neue" w:cs="Helvetica Neue"/>
+          <w:kern w:val="0"/>
+          <w:sz w:val="28"/>
+          <w:szCs w:val="28"/>
+        </w:rPr>
+        <w:t>登录还有返回身份信息时</w:t>
+      </w:r>
+      <w:r>
+        <w:rPr>
+          <w:rFonts w:ascii="Helvetica Neue" w:hAnsi="Helvetica Neue" w:cs="Helvetica Neue"/>
+          <w:kern w:val="0"/>
+          <w:sz w:val="26"/>
+          <w:szCs w:val="26"/>
+        </w:rPr>
+        <w:t xml:space="preserve"> </w:t>
+      </w:r>
+      <w:r>
+        <w:rPr>
+          <w:rFonts w:ascii="Helvetica Neue" w:hAnsi="Helvetica Neue" w:cs="Helvetica Neue"/>
+          <w:kern w:val="0"/>
+          <w:sz w:val="28"/>
+          <w:szCs w:val="28"/>
+        </w:rPr>
+        <w:t>根据</w:t>
+      </w:r>
+      <w:r>
+        <w:rPr>
+          <w:rFonts w:ascii="Helvetica Neue" w:hAnsi="Helvetica Neue" w:cs="Helvetica Neue"/>
+          <w:kern w:val="0"/>
+          <w:sz w:val="26"/>
+          <w:szCs w:val="26"/>
+        </w:rPr>
+        <w:t xml:space="preserve">operator  </w:t>
+      </w:r>
+      <w:r>
+        <w:rPr>
+          <w:rFonts w:ascii="Helvetica Neue" w:hAnsi="Helvetica Neue" w:cs="Helvetica Neue"/>
+          <w:kern w:val="0"/>
+          <w:sz w:val="28"/>
+          <w:szCs w:val="28"/>
+        </w:rPr>
+        <w:t>打弹窗时</w:t>
+      </w:r>
+      <w:r>
+        <w:rPr>
+          <w:rFonts w:ascii="Helvetica Neue" w:hAnsi="Helvetica Neue" w:cs="Helvetica Neue" w:hint="eastAsia"/>
+          <w:kern w:val="0"/>
+          <w:sz w:val="28"/>
+          <w:szCs w:val="28"/>
+        </w:rPr>
+        <w:t>,</w:t>
+      </w:r>
+      <w:r>
+        <w:rPr>
+          <w:rFonts w:ascii="Helvetica Neue" w:hAnsi="Helvetica Neue" w:cs="Helvetica Neue"/>
+          <w:kern w:val="0"/>
+          <w:sz w:val="28"/>
+          <w:szCs w:val="28"/>
+        </w:rPr>
+        <w:t>如果已经是运营商</w:t>
+      </w:r>
+      <w:r>
+        <w:rPr>
+          <w:rFonts w:ascii="Helvetica Neue" w:hAnsi="Helvetica Neue" w:cs="Helvetica Neue"/>
+          <w:kern w:val="0"/>
+          <w:sz w:val="26"/>
+          <w:szCs w:val="26"/>
+        </w:rPr>
+        <w:t>，</w:t>
+      </w:r>
+      <w:r>
+        <w:rPr>
+          <w:rFonts w:ascii="Helvetica Neue" w:hAnsi="Helvetica Neue" w:cs="Helvetica Neue"/>
+          <w:kern w:val="0"/>
+          <w:sz w:val="28"/>
+          <w:szCs w:val="28"/>
+        </w:rPr>
+        <w:t>就不需要谈。如果不是运营商且已经达到运营商条件</w:t>
+      </w:r>
+      <w:r>
+        <w:rPr>
+          <w:rFonts w:ascii="Helvetica Neue" w:hAnsi="Helvetica Neue" w:cs="Helvetica Neue"/>
+          <w:kern w:val="0"/>
+          <w:sz w:val="26"/>
+          <w:szCs w:val="26"/>
+        </w:rPr>
+        <w:t>，</w:t>
+      </w:r>
+      <w:r>
+        <w:rPr>
+          <w:rFonts w:ascii="Helvetica Neue" w:hAnsi="Helvetica Neue" w:cs="Helvetica Neue"/>
+          <w:kern w:val="0"/>
+          <w:sz w:val="28"/>
+          <w:szCs w:val="28"/>
+        </w:rPr>
+        <w:t>在弹窗。</w:t>
+      </w:r>
+      <w:bookmarkStart w:id="0" w:name="_GoBack"/>
+      <w:bookmarkEnd w:id="0"/>
     </w:p>
     <w:p>
       <w:pPr>
@@ -2651,7 +2787,7 @@
         <w:ind w:left="960" w:hanging="480"/>
       </w:pPr>
     </w:lvl>
-    <w:lvl w:ilvl="2" w:tplc="0409001B" w:tentative="1">
+    <w:lvl w:ilvl="2" w:tplc="0409001B">
       <w:start w:val="1"/>
       <w:numFmt w:val="lowerRoman"/>
       <w:lvlText w:val="%3."/>

--- a/错误.docx
+++ b/错误.docx
@@ -2336,7 +2336,7 @@
         <w:ind w:firstLineChars="0"/>
         <w:jc w:val="left"/>
         <w:rPr>
-          <w:rFonts w:ascii="Helvetica Neue" w:hAnsi="Helvetica Neue" w:cs="Helvetica Neue" w:hint="eastAsia"/>
+          <w:rFonts w:ascii="Helvetica Neue" w:hAnsi="Helvetica Neue" w:cs="Helvetica Neue"/>
           <w:color w:val="FF0000"/>
           <w:kern w:val="0"/>
           <w:sz w:val="26"/>
@@ -2394,7 +2394,7 @@
         <w:ind w:firstLineChars="0"/>
         <w:jc w:val="left"/>
         <w:rPr>
-          <w:rFonts w:ascii="Helvetica Neue" w:hAnsi="Helvetica Neue" w:cs="Helvetica Neue"/>
+          <w:rFonts w:ascii="Helvetica Neue" w:hAnsi="Helvetica Neue" w:cs="Helvetica Neue" w:hint="eastAsia"/>
           <w:color w:val="FF0000"/>
           <w:kern w:val="0"/>
           <w:sz w:val="26"/>
@@ -2499,6 +2499,274 @@
           <w:szCs w:val="28"/>
         </w:rPr>
         <w:t>在弹窗。</w:t>
+      </w:r>
+    </w:p>
+    <w:p>
+      <w:pPr>
+        <w:pStyle w:val="a3"/>
+        <w:widowControl/>
+        <w:numPr>
+          <w:ilvl w:val="0"/>
+          <w:numId w:val="2"/>
+        </w:numPr>
+        <w:tabs>
+          <w:tab w:val="left" w:pos="560"/>
+          <w:tab w:val="left" w:pos="1120"/>
+          <w:tab w:val="left" w:pos="1680"/>
+          <w:tab w:val="left" w:pos="2240"/>
+          <w:tab w:val="left" w:pos="2800"/>
+          <w:tab w:val="left" w:pos="3360"/>
+          <w:tab w:val="left" w:pos="3920"/>
+          <w:tab w:val="left" w:pos="4480"/>
+          <w:tab w:val="left" w:pos="5040"/>
+          <w:tab w:val="left" w:pos="5600"/>
+          <w:tab w:val="left" w:pos="6160"/>
+          <w:tab w:val="left" w:pos="6720"/>
+        </w:tabs>
+        <w:autoSpaceDE w:val="0"/>
+        <w:autoSpaceDN w:val="0"/>
+        <w:adjustRightInd w:val="0"/>
+        <w:spacing w:line="380" w:lineRule="exact"/>
+        <w:ind w:firstLineChars="0"/>
+        <w:jc w:val="left"/>
+        <w:rPr>
+          <w:rFonts w:ascii="Helvetica Neue" w:hAnsi="Helvetica Neue" w:cs="Helvetica Neue"/>
+          <w:color w:val="FF0000"/>
+          <w:kern w:val="0"/>
+          <w:sz w:val="26"/>
+          <w:szCs w:val="26"/>
+        </w:rPr>
+      </w:pPr>
+      <w:r>
+        <w:rPr>
+          <w:rFonts w:ascii="Helvetica Neue" w:hAnsi="Helvetica Neue" w:cs="Helvetica Neue"/>
+          <w:kern w:val="0"/>
+          <w:sz w:val="28"/>
+          <w:szCs w:val="28"/>
+        </w:rPr>
+        <w:t>注册逻辑就先这样</w:t>
+      </w:r>
+      <w:r>
+        <w:rPr>
+          <w:rFonts w:ascii="Helvetica Neue" w:hAnsi="Helvetica Neue" w:cs="Helvetica Neue"/>
+          <w:kern w:val="0"/>
+          <w:sz w:val="26"/>
+          <w:szCs w:val="26"/>
+        </w:rPr>
+        <w:t>：</w:t>
+      </w:r>
+    </w:p>
+    <w:p>
+      <w:pPr>
+        <w:widowControl/>
+        <w:tabs>
+          <w:tab w:val="left" w:pos="560"/>
+          <w:tab w:val="left" w:pos="1120"/>
+          <w:tab w:val="left" w:pos="1680"/>
+          <w:tab w:val="left" w:pos="2240"/>
+          <w:tab w:val="left" w:pos="2800"/>
+          <w:tab w:val="left" w:pos="3360"/>
+          <w:tab w:val="left" w:pos="3920"/>
+          <w:tab w:val="left" w:pos="4480"/>
+          <w:tab w:val="left" w:pos="5040"/>
+          <w:tab w:val="left" w:pos="5600"/>
+          <w:tab w:val="left" w:pos="6160"/>
+          <w:tab w:val="left" w:pos="6720"/>
+        </w:tabs>
+        <w:autoSpaceDE w:val="0"/>
+        <w:autoSpaceDN w:val="0"/>
+        <w:adjustRightInd w:val="0"/>
+        <w:spacing w:line="380" w:lineRule="exact"/>
+        <w:jc w:val="left"/>
+        <w:rPr>
+          <w:rFonts w:ascii="Helvetica Neue" w:hAnsi="Helvetica Neue" w:cs="Helvetica Neue"/>
+          <w:color w:val="FF0000"/>
+          <w:kern w:val="0"/>
+          <w:sz w:val="26"/>
+          <w:szCs w:val="26"/>
+        </w:rPr>
+      </w:pPr>
+      <w:r>
+        <w:rPr>
+          <w:rFonts w:ascii="Helvetica Neue" w:hAnsi="Helvetica Neue" w:cs="Helvetica Neue" w:hint="eastAsia"/>
+          <w:kern w:val="0"/>
+          <w:sz w:val="28"/>
+          <w:szCs w:val="28"/>
+        </w:rPr>
+        <w:tab/>
+      </w:r>
+      <w:r>
+        <w:rPr>
+          <w:rFonts w:ascii="Helvetica Neue" w:hAnsi="Helvetica Neue" w:cs="Helvetica Neue"/>
+          <w:color w:val="FF0000"/>
+          <w:kern w:val="0"/>
+          <w:sz w:val="28"/>
+          <w:szCs w:val="28"/>
+        </w:rPr>
+        <w:t>先判断推荐人和推荐人姓名是否存在</w:t>
+      </w:r>
+    </w:p>
+    <w:p>
+      <w:pPr>
+        <w:widowControl/>
+        <w:tabs>
+          <w:tab w:val="left" w:pos="560"/>
+          <w:tab w:val="left" w:pos="1120"/>
+          <w:tab w:val="left" w:pos="1680"/>
+          <w:tab w:val="left" w:pos="2240"/>
+          <w:tab w:val="left" w:pos="2800"/>
+          <w:tab w:val="left" w:pos="3360"/>
+          <w:tab w:val="left" w:pos="3920"/>
+          <w:tab w:val="left" w:pos="4480"/>
+          <w:tab w:val="left" w:pos="5040"/>
+          <w:tab w:val="left" w:pos="5600"/>
+          <w:tab w:val="left" w:pos="6160"/>
+          <w:tab w:val="left" w:pos="6720"/>
+        </w:tabs>
+        <w:autoSpaceDE w:val="0"/>
+        <w:autoSpaceDN w:val="0"/>
+        <w:adjustRightInd w:val="0"/>
+        <w:spacing w:line="380" w:lineRule="exact"/>
+        <w:jc w:val="left"/>
+        <w:rPr>
+          <w:rFonts w:ascii="Helvetica Neue" w:hAnsi="Helvetica Neue" w:cs="Helvetica Neue"/>
+          <w:color w:val="FF0000"/>
+          <w:kern w:val="0"/>
+          <w:sz w:val="26"/>
+          <w:szCs w:val="26"/>
+        </w:rPr>
+      </w:pPr>
+      <w:r>
+        <w:rPr>
+          <w:rFonts w:ascii="Helvetica Neue" w:hAnsi="Helvetica Neue" w:cs="Helvetica Neue" w:hint="eastAsia"/>
+          <w:color w:val="FF0000"/>
+          <w:kern w:val="0"/>
+          <w:sz w:val="28"/>
+          <w:szCs w:val="28"/>
+        </w:rPr>
+        <w:tab/>
+      </w:r>
+      <w:r>
+        <w:rPr>
+          <w:rFonts w:ascii="Helvetica Neue" w:hAnsi="Helvetica Neue" w:cs="Helvetica Neue"/>
+          <w:color w:val="FF0000"/>
+          <w:kern w:val="0"/>
+          <w:sz w:val="28"/>
+          <w:szCs w:val="28"/>
+        </w:rPr>
+        <w:t>在判断订单号是否符合条件</w:t>
+      </w:r>
+    </w:p>
+    <w:p>
+      <w:pPr>
+        <w:widowControl/>
+        <w:tabs>
+          <w:tab w:val="left" w:pos="560"/>
+          <w:tab w:val="left" w:pos="1120"/>
+          <w:tab w:val="left" w:pos="1680"/>
+          <w:tab w:val="left" w:pos="2240"/>
+          <w:tab w:val="left" w:pos="2800"/>
+          <w:tab w:val="left" w:pos="3360"/>
+          <w:tab w:val="left" w:pos="3920"/>
+          <w:tab w:val="left" w:pos="4480"/>
+          <w:tab w:val="left" w:pos="5040"/>
+          <w:tab w:val="left" w:pos="5600"/>
+          <w:tab w:val="left" w:pos="6160"/>
+          <w:tab w:val="left" w:pos="6720"/>
+        </w:tabs>
+        <w:autoSpaceDE w:val="0"/>
+        <w:autoSpaceDN w:val="0"/>
+        <w:adjustRightInd w:val="0"/>
+        <w:spacing w:line="380" w:lineRule="exact"/>
+        <w:jc w:val="left"/>
+        <w:rPr>
+          <w:rFonts w:ascii="Helvetica Neue" w:hAnsi="Helvetica Neue" w:cs="Helvetica Neue"/>
+          <w:color w:val="FF0000"/>
+          <w:kern w:val="0"/>
+          <w:sz w:val="26"/>
+          <w:szCs w:val="26"/>
+        </w:rPr>
+      </w:pPr>
+      <w:r>
+        <w:rPr>
+          <w:rFonts w:ascii="Helvetica Neue" w:hAnsi="Helvetica Neue" w:cs="Helvetica Neue" w:hint="eastAsia"/>
+          <w:color w:val="FF0000"/>
+          <w:kern w:val="0"/>
+          <w:sz w:val="28"/>
+          <w:szCs w:val="28"/>
+        </w:rPr>
+        <w:tab/>
+      </w:r>
+      <w:r>
+        <w:rPr>
+          <w:rFonts w:ascii="Helvetica Neue" w:hAnsi="Helvetica Neue" w:cs="Helvetica Neue"/>
+          <w:color w:val="FF0000"/>
+          <w:kern w:val="0"/>
+          <w:sz w:val="28"/>
+          <w:szCs w:val="28"/>
+        </w:rPr>
+        <w:t>不能挖墙脚。</w:t>
+      </w:r>
+    </w:p>
+    <w:p>
+      <w:pPr>
+        <w:widowControl/>
+        <w:tabs>
+          <w:tab w:val="left" w:pos="560"/>
+          <w:tab w:val="left" w:pos="1120"/>
+          <w:tab w:val="left" w:pos="1680"/>
+          <w:tab w:val="left" w:pos="2240"/>
+          <w:tab w:val="left" w:pos="2800"/>
+          <w:tab w:val="left" w:pos="3360"/>
+          <w:tab w:val="left" w:pos="3920"/>
+          <w:tab w:val="left" w:pos="4480"/>
+          <w:tab w:val="left" w:pos="5040"/>
+          <w:tab w:val="left" w:pos="5600"/>
+          <w:tab w:val="left" w:pos="6160"/>
+          <w:tab w:val="left" w:pos="6720"/>
+        </w:tabs>
+        <w:autoSpaceDE w:val="0"/>
+        <w:autoSpaceDN w:val="0"/>
+        <w:adjustRightInd w:val="0"/>
+        <w:spacing w:line="380" w:lineRule="exact"/>
+        <w:jc w:val="left"/>
+        <w:rPr>
+          <w:rFonts w:ascii="Helvetica Neue" w:hAnsi="Helvetica Neue" w:cs="Helvetica Neue" w:hint="eastAsia"/>
+          <w:color w:val="FF0000"/>
+          <w:kern w:val="0"/>
+          <w:sz w:val="26"/>
+          <w:szCs w:val="26"/>
+        </w:rPr>
+      </w:pPr>
+      <w:r>
+        <w:rPr>
+          <w:rFonts w:ascii="Helvetica Neue" w:hAnsi="Helvetica Neue" w:cs="Helvetica Neue" w:hint="eastAsia"/>
+          <w:color w:val="FF0000"/>
+          <w:kern w:val="0"/>
+          <w:sz w:val="28"/>
+          <w:szCs w:val="28"/>
+        </w:rPr>
+        <w:tab/>
+      </w:r>
+      <w:r>
+        <w:rPr>
+          <w:rFonts w:ascii="Helvetica Neue" w:hAnsi="Helvetica Neue" w:cs="Helvetica Neue"/>
+          <w:color w:val="FF0000"/>
+          <w:kern w:val="0"/>
+          <w:sz w:val="28"/>
+          <w:szCs w:val="28"/>
+        </w:rPr>
+        <w:t>在根据申请人身份证找是否存在</w:t>
+      </w:r>
+      <w:r>
+        <w:rPr>
+          <w:rFonts w:ascii="Helvetica Neue" w:hAnsi="Helvetica Neue" w:cs="Helvetica Neue" w:hint="eastAsia"/>
+          <w:color w:val="FF0000"/>
+          <w:kern w:val="0"/>
+          <w:sz w:val="28"/>
+          <w:szCs w:val="28"/>
+        </w:rPr>
+        <w:t>。</w:t>
       </w:r>
       <w:bookmarkStart w:id="0" w:name="_GoBack"/>
       <w:bookmarkEnd w:id="0"/>

--- a/错误.docx
+++ b/错误.docx
@@ -2394,7 +2394,7 @@
         <w:ind w:firstLineChars="0"/>
         <w:jc w:val="left"/>
         <w:rPr>
-          <w:rFonts w:ascii="Helvetica Neue" w:hAnsi="Helvetica Neue" w:cs="Helvetica Neue" w:hint="eastAsia"/>
+          <w:rFonts w:ascii="Helvetica Neue" w:hAnsi="Helvetica Neue" w:cs="Helvetica Neue"/>
           <w:color w:val="FF0000"/>
           <w:kern w:val="0"/>
           <w:sz w:val="26"/>
@@ -2731,11 +2731,11 @@
         <w:spacing w:line="380" w:lineRule="exact"/>
         <w:jc w:val="left"/>
         <w:rPr>
-          <w:rFonts w:ascii="Helvetica Neue" w:hAnsi="Helvetica Neue" w:cs="Helvetica Neue" w:hint="eastAsia"/>
-          <w:color w:val="FF0000"/>
-          <w:kern w:val="0"/>
-          <w:sz w:val="26"/>
-          <w:szCs w:val="26"/>
+          <w:rFonts w:ascii="Helvetica Neue" w:hAnsi="Helvetica Neue" w:cs="Helvetica Neue"/>
+          <w:color w:val="FF0000"/>
+          <w:kern w:val="0"/>
+          <w:sz w:val="28"/>
+          <w:szCs w:val="28"/>
         </w:rPr>
       </w:pPr>
       <w:r>
@@ -2768,8 +2768,6 @@
         </w:rPr>
         <w:t>。</w:t>
       </w:r>
-      <w:bookmarkStart w:id="0" w:name="_GoBack"/>
-      <w:bookmarkEnd w:id="0"/>
     </w:p>
     <w:p>
       <w:pPr>
@@ -2797,8 +2795,8 @@
           <w:rFonts w:ascii="Helvetica Neue" w:hAnsi="Helvetica Neue" w:cs="Helvetica Neue"/>
           <w:color w:val="FF0000"/>
           <w:kern w:val="0"/>
-          <w:sz w:val="26"/>
-          <w:szCs w:val="26"/>
+          <w:sz w:val="28"/>
+          <w:szCs w:val="28"/>
         </w:rPr>
       </w:pPr>
     </w:p>
@@ -2826,11 +2824,57 @@
         <w:jc w:val="left"/>
         <w:rPr>
           <w:rFonts w:ascii="Helvetica Neue" w:hAnsi="Helvetica Neue" w:cs="Helvetica Neue"/>
-          <w:kern w:val="0"/>
-          <w:sz w:val="28"/>
-          <w:szCs w:val="28"/>
-        </w:rPr>
-      </w:pPr>
+          <w:color w:val="FF0000"/>
+          <w:kern w:val="0"/>
+          <w:sz w:val="28"/>
+          <w:szCs w:val="28"/>
+        </w:rPr>
+      </w:pPr>
+      <w:r>
+        <w:rPr>
+          <w:rFonts w:ascii="Helvetica Neue" w:hAnsi="Helvetica Neue" w:cs="Helvetica Neue"/>
+          <w:kern w:val="0"/>
+          <w:sz w:val="28"/>
+          <w:szCs w:val="28"/>
+        </w:rPr>
+        <w:t>合伙人表里加一个字段</w:t>
+      </w:r>
+      <w:r>
+        <w:rPr>
+          <w:rFonts w:ascii="Helvetica Neue" w:hAnsi="Helvetica Neue" w:cs="Helvetica Neue"/>
+          <w:kern w:val="0"/>
+          <w:sz w:val="26"/>
+          <w:szCs w:val="26"/>
+        </w:rPr>
+        <w:t>，</w:t>
+      </w:r>
+      <w:r>
+        <w:rPr>
+          <w:rFonts w:ascii="Helvetica Neue" w:hAnsi="Helvetica Neue" w:cs="Helvetica Neue"/>
+          <w:kern w:val="0"/>
+          <w:sz w:val="28"/>
+          <w:szCs w:val="28"/>
+        </w:rPr>
+        <w:t>存订单号。在传订单号时判断订单是否符合条件</w:t>
+      </w:r>
+      <w:r>
+        <w:rPr>
+          <w:rFonts w:ascii="Helvetica Neue" w:hAnsi="Helvetica Neue" w:cs="Helvetica Neue"/>
+          <w:kern w:val="0"/>
+          <w:sz w:val="26"/>
+          <w:szCs w:val="26"/>
+        </w:rPr>
+        <w:t>，</w:t>
+      </w:r>
+      <w:r>
+        <w:rPr>
+          <w:rFonts w:ascii="Helvetica Neue" w:hAnsi="Helvetica Neue" w:cs="Helvetica Neue"/>
+          <w:kern w:val="0"/>
+          <w:sz w:val="28"/>
+          <w:szCs w:val="28"/>
+        </w:rPr>
+        <w:t>在到合伙人表里查订单是否被使用注册。一个合伙人分别对应一个订单。</w:t>
+      </w:r>
     </w:p>
     <w:p>
       <w:pPr>
@@ -2856,9 +2900,10 @@
         <w:jc w:val="left"/>
         <w:rPr>
           <w:rFonts w:ascii="Helvetica Neue" w:hAnsi="Helvetica Neue" w:cs="Helvetica Neue"/>
-          <w:kern w:val="0"/>
-          <w:sz w:val="28"/>
-          <w:szCs w:val="28"/>
+          <w:color w:val="FF0000"/>
+          <w:kern w:val="0"/>
+          <w:sz w:val="26"/>
+          <w:szCs w:val="26"/>
         </w:rPr>
       </w:pPr>
     </w:p>
@@ -2917,110 +2962,39 @@
         <w:rPr>
           <w:rFonts w:ascii="Helvetica Neue" w:hAnsi="Helvetica Neue" w:cs="Helvetica Neue"/>
           <w:kern w:val="0"/>
-          <w:sz w:val="26"/>
-          <w:szCs w:val="26"/>
+          <w:sz w:val="28"/>
+          <w:szCs w:val="28"/>
         </w:rPr>
       </w:pPr>
     </w:p>
     <w:p>
-      <w:r>
-        <w:rPr>
-          <w:rFonts w:hint="eastAsia"/>
-        </w:rPr>
-        <w:t>合伙人</w:t>
-      </w:r>
-      <w:r>
-        <w:rPr>
-          <w:rFonts w:hint="eastAsia"/>
-        </w:rPr>
-        <w:t>app</w:t>
-      </w:r>
-      <w:r>
-        <w:rPr>
-          <w:rFonts w:hint="eastAsia"/>
-        </w:rPr>
-        <w:t>更新细则</w:t>
-      </w:r>
+      <w:pPr>
+        <w:rPr>
+          <w:rFonts w:ascii="Helvetica Neue" w:hAnsi="Helvetica Neue" w:cs="Helvetica Neue" w:hint="eastAsia"/>
+          <w:kern w:val="0"/>
+          <w:sz w:val="28"/>
+          <w:szCs w:val="28"/>
+        </w:rPr>
+      </w:pPr>
+      <w:r>
+        <w:rPr>
+          <w:rFonts w:ascii="Helvetica Neue" w:hAnsi="Helvetica Neue" w:cs="Helvetica Neue" w:hint="eastAsia"/>
+          <w:kern w:val="0"/>
+          <w:sz w:val="28"/>
+          <w:szCs w:val="28"/>
+        </w:rPr>
+        <w:t>合伙人发布时，</w:t>
+      </w:r>
+      <w:bookmarkStart w:id="0" w:name="_GoBack"/>
+      <w:bookmarkEnd w:id="0"/>
     </w:p>
     <w:p>
       <w:pPr>
-        <w:pStyle w:val="a3"/>
-        <w:numPr>
-          <w:ilvl w:val="0"/>
-          <w:numId w:val="1"/>
-        </w:numPr>
-        <w:ind w:firstLineChars="0"/>
-      </w:pPr>
-      <w:r>
         <w:rPr>
           <w:rFonts w:hint="eastAsia"/>
         </w:rPr>
-        <w:t>app</w:t>
-      </w:r>
-      <w:r>
-        <w:rPr>
-          <w:rFonts w:hint="eastAsia"/>
-        </w:rPr>
-        <w:t>名称更改为</w:t>
-      </w:r>
-      <w:r>
-        <w:rPr>
-          <w:rFonts w:hint="eastAsia"/>
-        </w:rPr>
-        <w:t>“</w:t>
-      </w:r>
-      <w:r>
-        <w:rPr>
-          <w:rFonts w:hint="eastAsia"/>
-        </w:rPr>
-        <w:t>净喜</w:t>
-      </w:r>
-      <w:r>
-        <w:rPr>
-          <w:rFonts w:hint="eastAsia"/>
-        </w:rPr>
-        <w:t>e</w:t>
-      </w:r>
-      <w:r>
-        <w:rPr>
-          <w:rFonts w:hint="eastAsia"/>
-        </w:rPr>
-        <w:t>创</w:t>
-      </w:r>
-      <w:r>
-        <w:rPr>
-          <w:rFonts w:hint="eastAsia"/>
-        </w:rPr>
-        <w:t>”</w:t>
-      </w:r>
+      </w:pPr>
     </w:p>
-    <w:p>
-      <w:pPr>
-        <w:pStyle w:val="a3"/>
-        <w:numPr>
-          <w:ilvl w:val="0"/>
-          <w:numId w:val="1"/>
-        </w:numPr>
-        <w:ind w:firstLineChars="0"/>
-      </w:pPr>
-      <w:r>
-        <w:rPr>
-          <w:rFonts w:hint="eastAsia"/>
-        </w:rPr>
-        <w:t>文案更改。</w:t>
-      </w:r>
-    </w:p>
-    <w:p>
-      <w:pPr>
-        <w:pStyle w:val="a3"/>
-        <w:numPr>
-          <w:ilvl w:val="0"/>
-          <w:numId w:val="1"/>
-        </w:numPr>
-        <w:ind w:firstLineChars="0"/>
-      </w:pPr>
-    </w:p>
-    <w:p/>
     <w:sectPr>
       <w:pgSz w:w="11900" w:h="16840"/>
       <w:pgMar w:top="1440" w:right="1800" w:bottom="1440" w:left="1800" w:header="851" w:footer="992" w:gutter="0"/>

--- a/错误.docx
+++ b/错误.docx
@@ -3250,8 +3250,6 @@
           </wp:inline>
         </w:drawing>
       </w:r>
-      <w:bookmarkStart w:id="0" w:name="_GoBack"/>
-      <w:bookmarkEnd w:id="0"/>
     </w:p>
     <w:p>
       <w:pPr>
@@ -4365,7 +4363,36 @@
           <w:sz w:val="26"/>
           <w:szCs w:val="26"/>
         </w:rPr>
-        <w:t>年金额壁挂式金额调整。</w:t>
+        <w:t>年金额</w:t>
+      </w:r>
+      <w:r>
+        <w:rPr>
+          <w:rFonts w:ascii="Helvetica Neue" w:hAnsi="Helvetica Neue" w:cs="Helvetica Neue" w:hint="eastAsia"/>
+          <w:kern w:val="0"/>
+          <w:sz w:val="26"/>
+          <w:szCs w:val="26"/>
+        </w:rPr>
+        <w:t>调整</w:t>
+      </w:r>
+      <w:r>
+        <w:rPr>
+          <w:rFonts w:ascii="Helvetica Neue" w:hAnsi="Helvetica Neue" w:cs="Helvetica Neue" w:hint="eastAsia"/>
+          <w:kern w:val="0"/>
+          <w:sz w:val="26"/>
+          <w:szCs w:val="26"/>
+        </w:rPr>
+        <w:t>到要求金额在下部</w:t>
+      </w:r>
+      <w:bookmarkStart w:id="0" w:name="_GoBack"/>
+      <w:bookmarkEnd w:id="0"/>
+      <w:r>
+        <w:rPr>
+          <w:rFonts w:ascii="Helvetica Neue" w:hAnsi="Helvetica Neue" w:cs="Helvetica Neue" w:hint="eastAsia"/>
+          <w:kern w:val="0"/>
+          <w:sz w:val="26"/>
+          <w:szCs w:val="26"/>
+        </w:rPr>
+        <w:t>。</w:t>
       </w:r>
     </w:p>
     <w:p>
